--- a/Doktorski rad.docx
+++ b/Doktorski rad.docx
@@ -24,10 +24,21 @@
       </w:r>
     </w:p>
     <w:p>
+      <w:pPr>
+        <w:ind w:left="8640" w:hanging="8640"/>
+      </w:pPr>
       <w:r>
         <w:t>Ja sam jako pametna. Vrlo sam zadovoljna.</w:t>
       </w:r>
     </w:p>
+    <w:p>
+      <w:pPr>
+        <w:ind w:left="8640" w:hanging="8640"/>
+      </w:pPr>
+      <w:r>
+        <w:t>Ovo je novi red u prvom delu.</w:t>
+      </w:r>
+    </w:p>
     <w:p/>
     <w:p>
       <w:r>
@@ -36,7 +47,16 @@
     </w:p>
     <w:p>
       <w:r>
-        <w:t>I mnogo sam kul</w:t>
+        <w:t xml:space="preserve">I </w:t>
+      </w:r>
+      <w:r>
+        <w:t>malkice</w:t>
+      </w:r>
+      <w:r>
+        <w:t xml:space="preserve"> sam kul</w:t>
+      </w:r>
+      <w:r>
+        <w:t>.</w:t>
       </w:r>
     </w:p>
     <w:sectPr>

--- a/Doktorski rad.docx
+++ b/Doktorski rad.docx
@@ -3,58 +3,394 @@
 <w:document xmlns:ve="http://schemas.openxmlformats.org/markup-compatibility/2006" xmlns:o="urn:schemas-microsoft-com:office:office" xmlns:r="http://schemas.openxmlformats.org/officeDocument/2006/relationships" xmlns:m="http://schemas.openxmlformats.org/officeDocument/2006/math" xmlns:v="urn:schemas-microsoft-com:vml" xmlns:wp="http://schemas.openxmlformats.org/drawingml/2006/wordprocessingDrawing" xmlns:w10="urn:schemas-microsoft-com:office:word" xmlns:w="http://schemas.openxmlformats.org/wordprocessingml/2006/main" xmlns:wne="http://schemas.microsoft.com/office/word/2006/wordml">
   <w:body>
     <w:p>
+      <w:proofErr w:type="spellStart"/>
       <w:r>
         <w:t>Sadrzaj</w:t>
       </w:r>
+      <w:proofErr w:type="spellEnd"/>
     </w:p>
     <w:p>
       <w:r>
-        <w:t>1. deo</w:t>
-      </w:r>
+        <w:t xml:space="preserve">1. </w:t>
+      </w:r>
+      <w:proofErr w:type="spellStart"/>
+      <w:r>
+        <w:t>deo</w:t>
+      </w:r>
+      <w:proofErr w:type="spellEnd"/>
     </w:p>
     <w:p>
       <w:r>
-        <w:t>2. deo</w:t>
-      </w:r>
+        <w:t xml:space="preserve">2. </w:t>
+      </w:r>
+      <w:proofErr w:type="spellStart"/>
+      <w:r>
+        <w:t>deo</w:t>
+      </w:r>
+      <w:proofErr w:type="spellEnd"/>
     </w:p>
     <w:p/>
     <w:p>
       <w:r>
-        <w:t>1. Deo</w:t>
-      </w:r>
+        <w:t xml:space="preserve">1. </w:t>
+      </w:r>
+      <w:proofErr w:type="spellStart"/>
+      <w:r>
+        <w:t>Deo</w:t>
+      </w:r>
+      <w:proofErr w:type="spellEnd"/>
     </w:p>
     <w:p>
       <w:pPr>
         <w:ind w:left="8640" w:hanging="8640"/>
       </w:pPr>
-      <w:r>
-        <w:t>Ja sam jako pametna. Vrlo sam zadovoljna.</w:t>
+      <w:proofErr w:type="spellStart"/>
+      <w:r>
+        <w:t>Ja</w:t>
+      </w:r>
+      <w:proofErr w:type="spellEnd"/>
+      <w:r>
+        <w:t xml:space="preserve"> </w:t>
+      </w:r>
+      <w:proofErr w:type="spellStart"/>
+      <w:r>
+        <w:t>sam</w:t>
+      </w:r>
+      <w:proofErr w:type="spellEnd"/>
+      <w:r>
+        <w:t xml:space="preserve"> </w:t>
+      </w:r>
+      <w:proofErr w:type="spellStart"/>
+      <w:r>
+        <w:t>jako</w:t>
+      </w:r>
+      <w:proofErr w:type="spellEnd"/>
+      <w:r>
+        <w:t xml:space="preserve"> </w:t>
+      </w:r>
+      <w:proofErr w:type="spellStart"/>
+      <w:r>
+        <w:t>pametna</w:t>
+      </w:r>
+      <w:proofErr w:type="spellEnd"/>
+      <w:r>
+        <w:t xml:space="preserve">. </w:t>
+      </w:r>
+      <w:proofErr w:type="spellStart"/>
+      <w:r>
+        <w:t>Vrlo</w:t>
+      </w:r>
+      <w:proofErr w:type="spellEnd"/>
+      <w:r>
+        <w:t xml:space="preserve"> </w:t>
+      </w:r>
+      <w:proofErr w:type="spellStart"/>
+      <w:r>
+        <w:t>sam</w:t>
+      </w:r>
+      <w:proofErr w:type="spellEnd"/>
+      <w:r>
+        <w:t xml:space="preserve"> </w:t>
+      </w:r>
+      <w:proofErr w:type="spellStart"/>
+      <w:r>
+        <w:t>zadovoljna</w:t>
+      </w:r>
+      <w:proofErr w:type="spellEnd"/>
+      <w:r>
+        <w:t>.</w:t>
       </w:r>
     </w:p>
     <w:p>
       <w:pPr>
         <w:ind w:left="8640" w:hanging="8640"/>
       </w:pPr>
-      <w:r>
-        <w:t>Ovo je novi red u prvom delu.</w:t>
+      <w:proofErr w:type="spellStart"/>
+      <w:r>
+        <w:t>Ovo</w:t>
+      </w:r>
+      <w:proofErr w:type="spellEnd"/>
+      <w:r>
+        <w:t xml:space="preserve"> je </w:t>
+      </w:r>
+      <w:proofErr w:type="spellStart"/>
+      <w:r>
+        <w:t>novi</w:t>
+      </w:r>
+      <w:proofErr w:type="spellEnd"/>
+      <w:r>
+        <w:t xml:space="preserve"> red u </w:t>
+      </w:r>
+      <w:proofErr w:type="spellStart"/>
+      <w:r>
+        <w:t>prvom</w:t>
+      </w:r>
+      <w:proofErr w:type="spellEnd"/>
+      <w:r>
+        <w:t xml:space="preserve"> </w:t>
+      </w:r>
+      <w:proofErr w:type="spellStart"/>
+      <w:r>
+        <w:t>delu</w:t>
+      </w:r>
+      <w:proofErr w:type="spellEnd"/>
+      <w:r>
+        <w:t>.</w:t>
       </w:r>
     </w:p>
+    <w:tbl>
+      <w:tblPr>
+        <w:tblStyle w:val="TableGrid"/>
+        <w:tblW w:w="0" w:type="auto"/>
+        <w:tblLook w:val="04A0"/>
+      </w:tblPr>
+      <w:tblGrid>
+        <w:gridCol w:w="1197"/>
+        <w:gridCol w:w="1197"/>
+        <w:gridCol w:w="1197"/>
+        <w:gridCol w:w="1197"/>
+        <w:gridCol w:w="1197"/>
+        <w:gridCol w:w="1197"/>
+        <w:gridCol w:w="1197"/>
+        <w:gridCol w:w="1197"/>
+      </w:tblGrid>
+      <w:tr>
+        <w:tc>
+          <w:tcPr>
+            <w:tcW w:w="1197" w:type="dxa"/>
+          </w:tcPr>
+          <w:p/>
+        </w:tc>
+        <w:tc>
+          <w:tcPr>
+            <w:tcW w:w="1197" w:type="dxa"/>
+          </w:tcPr>
+          <w:p/>
+        </w:tc>
+        <w:tc>
+          <w:tcPr>
+            <w:tcW w:w="1197" w:type="dxa"/>
+          </w:tcPr>
+          <w:p/>
+        </w:tc>
+        <w:tc>
+          <w:tcPr>
+            <w:tcW w:w="1197" w:type="dxa"/>
+          </w:tcPr>
+          <w:p/>
+        </w:tc>
+        <w:tc>
+          <w:tcPr>
+            <w:tcW w:w="1197" w:type="dxa"/>
+          </w:tcPr>
+          <w:p/>
+        </w:tc>
+        <w:tc>
+          <w:tcPr>
+            <w:tcW w:w="1197" w:type="dxa"/>
+          </w:tcPr>
+          <w:p/>
+        </w:tc>
+        <w:tc>
+          <w:tcPr>
+            <w:tcW w:w="1197" w:type="dxa"/>
+          </w:tcPr>
+          <w:p/>
+        </w:tc>
+        <w:tc>
+          <w:tcPr>
+            <w:tcW w:w="1197" w:type="dxa"/>
+          </w:tcPr>
+          <w:p/>
+        </w:tc>
+      </w:tr>
+      <w:tr>
+        <w:tc>
+          <w:tcPr>
+            <w:tcW w:w="1197" w:type="dxa"/>
+          </w:tcPr>
+          <w:p/>
+        </w:tc>
+        <w:tc>
+          <w:tcPr>
+            <w:tcW w:w="1197" w:type="dxa"/>
+          </w:tcPr>
+          <w:p/>
+        </w:tc>
+        <w:tc>
+          <w:tcPr>
+            <w:tcW w:w="1197" w:type="dxa"/>
+          </w:tcPr>
+          <w:p/>
+        </w:tc>
+        <w:tc>
+          <w:tcPr>
+            <w:tcW w:w="1197" w:type="dxa"/>
+          </w:tcPr>
+          <w:p/>
+        </w:tc>
+        <w:tc>
+          <w:tcPr>
+            <w:tcW w:w="1197" w:type="dxa"/>
+          </w:tcPr>
+          <w:p/>
+        </w:tc>
+        <w:tc>
+          <w:tcPr>
+            <w:tcW w:w="1197" w:type="dxa"/>
+          </w:tcPr>
+          <w:p/>
+        </w:tc>
+        <w:tc>
+          <w:tcPr>
+            <w:tcW w:w="1197" w:type="dxa"/>
+          </w:tcPr>
+          <w:p/>
+        </w:tc>
+        <w:tc>
+          <w:tcPr>
+            <w:tcW w:w="1197" w:type="dxa"/>
+          </w:tcPr>
+          <w:p/>
+        </w:tc>
+      </w:tr>
+      <w:tr>
+        <w:tc>
+          <w:tcPr>
+            <w:tcW w:w="1197" w:type="dxa"/>
+          </w:tcPr>
+          <w:p/>
+        </w:tc>
+        <w:tc>
+          <w:tcPr>
+            <w:tcW w:w="1197" w:type="dxa"/>
+          </w:tcPr>
+          <w:p/>
+        </w:tc>
+        <w:tc>
+          <w:tcPr>
+            <w:tcW w:w="1197" w:type="dxa"/>
+          </w:tcPr>
+          <w:p/>
+        </w:tc>
+        <w:tc>
+          <w:tcPr>
+            <w:tcW w:w="1197" w:type="dxa"/>
+          </w:tcPr>
+          <w:p/>
+        </w:tc>
+        <w:tc>
+          <w:tcPr>
+            <w:tcW w:w="1197" w:type="dxa"/>
+          </w:tcPr>
+          <w:p/>
+        </w:tc>
+        <w:tc>
+          <w:tcPr>
+            <w:tcW w:w="1197" w:type="dxa"/>
+          </w:tcPr>
+          <w:p/>
+        </w:tc>
+        <w:tc>
+          <w:tcPr>
+            <w:tcW w:w="1197" w:type="dxa"/>
+          </w:tcPr>
+          <w:p/>
+        </w:tc>
+        <w:tc>
+          <w:tcPr>
+            <w:tcW w:w="1197" w:type="dxa"/>
+          </w:tcPr>
+          <w:p/>
+        </w:tc>
+      </w:tr>
+      <w:tr>
+        <w:tc>
+          <w:tcPr>
+            <w:tcW w:w="1197" w:type="dxa"/>
+          </w:tcPr>
+          <w:p/>
+        </w:tc>
+        <w:tc>
+          <w:tcPr>
+            <w:tcW w:w="1197" w:type="dxa"/>
+          </w:tcPr>
+          <w:p/>
+        </w:tc>
+        <w:tc>
+          <w:tcPr>
+            <w:tcW w:w="1197" w:type="dxa"/>
+          </w:tcPr>
+          <w:p/>
+        </w:tc>
+        <w:tc>
+          <w:tcPr>
+            <w:tcW w:w="1197" w:type="dxa"/>
+          </w:tcPr>
+          <w:p/>
+        </w:tc>
+        <w:tc>
+          <w:tcPr>
+            <w:tcW w:w="1197" w:type="dxa"/>
+          </w:tcPr>
+          <w:p/>
+        </w:tc>
+        <w:tc>
+          <w:tcPr>
+            <w:tcW w:w="1197" w:type="dxa"/>
+          </w:tcPr>
+          <w:p/>
+        </w:tc>
+        <w:tc>
+          <w:tcPr>
+            <w:tcW w:w="1197" w:type="dxa"/>
+          </w:tcPr>
+          <w:p/>
+        </w:tc>
+        <w:tc>
+          <w:tcPr>
+            <w:tcW w:w="1197" w:type="dxa"/>
+          </w:tcPr>
+          <w:p/>
+        </w:tc>
+      </w:tr>
+    </w:tbl>
     <w:p/>
     <w:p>
       <w:r>
-        <w:t>2. Deo</w:t>
-      </w:r>
+        <w:t xml:space="preserve">2. </w:t>
+      </w:r>
+      <w:proofErr w:type="spellStart"/>
+      <w:r>
+        <w:t>Deo</w:t>
+      </w:r>
+      <w:proofErr w:type="spellEnd"/>
     </w:p>
     <w:p>
       <w:r>
         <w:t xml:space="preserve">I </w:t>
       </w:r>
+      <w:proofErr w:type="spellStart"/>
       <w:r>
         <w:t>malkice</w:t>
       </w:r>
-      <w:r>
-        <w:t xml:space="preserve"> sam kul</w:t>
-      </w:r>
+      <w:proofErr w:type="spellEnd"/>
+      <w:r>
+        <w:t xml:space="preserve"> </w:t>
+      </w:r>
+      <w:proofErr w:type="spellStart"/>
+      <w:r>
+        <w:t>sam</w:t>
+      </w:r>
+      <w:proofErr w:type="spellEnd"/>
+      <w:r>
+        <w:t xml:space="preserve"> </w:t>
+      </w:r>
+      <w:proofErr w:type="spellStart"/>
+      <w:r>
+        <w:t>kul</w:t>
+      </w:r>
+      <w:proofErr w:type="spellEnd"/>
       <w:r>
         <w:t>.</w:t>
       </w:r>
@@ -258,6 +594,32 @@
     <w:semiHidden/>
     <w:unhideWhenUsed/>
   </w:style>
+  <w:style w:type="table" w:styleId="TableGrid">
+    <w:name w:val="Table Grid"/>
+    <w:basedOn w:val="TableNormal"/>
+    <w:uiPriority w:val="59"/>
+    <w:rsid w:val="006B2BD9"/>
+    <w:pPr>
+      <w:spacing w:after="0" w:line="240" w:lineRule="auto"/>
+    </w:pPr>
+    <w:tblPr>
+      <w:tblInd w:w="0" w:type="dxa"/>
+      <w:tblBorders>
+        <w:top w:val="single" w:sz="4" w:space="0" w:color="000000" w:themeColor="text1"/>
+        <w:left w:val="single" w:sz="4" w:space="0" w:color="000000" w:themeColor="text1"/>
+        <w:bottom w:val="single" w:sz="4" w:space="0" w:color="000000" w:themeColor="text1"/>
+        <w:right w:val="single" w:sz="4" w:space="0" w:color="000000" w:themeColor="text1"/>
+        <w:insideH w:val="single" w:sz="4" w:space="0" w:color="000000" w:themeColor="text1"/>
+        <w:insideV w:val="single" w:sz="4" w:space="0" w:color="000000" w:themeColor="text1"/>
+      </w:tblBorders>
+      <w:tblCellMar>
+        <w:top w:w="0" w:type="dxa"/>
+        <w:left w:w="108" w:type="dxa"/>
+        <w:bottom w:w="0" w:type="dxa"/>
+        <w:right w:w="108" w:type="dxa"/>
+      </w:tblCellMar>
+    </w:tblPr>
+  </w:style>
 </w:styles>
 </file>
 

--- a/Doktorski rad.docx
+++ b/Doktorski rad.docx
@@ -3,139 +3,40 @@
 <w:document xmlns:ve="http://schemas.openxmlformats.org/markup-compatibility/2006" xmlns:o="urn:schemas-microsoft-com:office:office" xmlns:r="http://schemas.openxmlformats.org/officeDocument/2006/relationships" xmlns:m="http://schemas.openxmlformats.org/officeDocument/2006/math" xmlns:v="urn:schemas-microsoft-com:vml" xmlns:wp="http://schemas.openxmlformats.org/drawingml/2006/wordprocessingDrawing" xmlns:w10="urn:schemas-microsoft-com:office:word" xmlns:w="http://schemas.openxmlformats.org/wordprocessingml/2006/main" xmlns:wne="http://schemas.microsoft.com/office/word/2006/wordml">
   <w:body>
     <w:p>
-      <w:proofErr w:type="spellStart"/>
       <w:r>
         <w:t>Sadrzaj</w:t>
       </w:r>
-      <w:proofErr w:type="spellEnd"/>
     </w:p>
     <w:p>
       <w:r>
-        <w:t xml:space="preserve">1. </w:t>
-      </w:r>
-      <w:proofErr w:type="spellStart"/>
-      <w:r>
-        <w:t>deo</w:t>
-      </w:r>
-      <w:proofErr w:type="spellEnd"/>
+        <w:t>1. deo</w:t>
+      </w:r>
     </w:p>
     <w:p>
       <w:r>
-        <w:t xml:space="preserve">2. </w:t>
-      </w:r>
-      <w:proofErr w:type="spellStart"/>
-      <w:r>
-        <w:t>deo</w:t>
-      </w:r>
-      <w:proofErr w:type="spellEnd"/>
+        <w:t>2. deo</w:t>
+      </w:r>
     </w:p>
     <w:p/>
     <w:p>
       <w:r>
-        <w:t xml:space="preserve">1. </w:t>
-      </w:r>
-      <w:proofErr w:type="spellStart"/>
-      <w:r>
-        <w:t>Deo</w:t>
-      </w:r>
-      <w:proofErr w:type="spellEnd"/>
+        <w:t>1. Deo</w:t>
+      </w:r>
     </w:p>
     <w:p>
       <w:pPr>
         <w:ind w:left="8640" w:hanging="8640"/>
       </w:pPr>
-      <w:proofErr w:type="spellStart"/>
-      <w:r>
-        <w:t>Ja</w:t>
-      </w:r>
-      <w:proofErr w:type="spellEnd"/>
-      <w:r>
-        <w:t xml:space="preserve"> </w:t>
-      </w:r>
-      <w:proofErr w:type="spellStart"/>
-      <w:r>
-        <w:t>sam</w:t>
-      </w:r>
-      <w:proofErr w:type="spellEnd"/>
-      <w:r>
-        <w:t xml:space="preserve"> </w:t>
-      </w:r>
-      <w:proofErr w:type="spellStart"/>
-      <w:r>
-        <w:t>jako</w:t>
-      </w:r>
-      <w:proofErr w:type="spellEnd"/>
-      <w:r>
-        <w:t xml:space="preserve"> </w:t>
-      </w:r>
-      <w:proofErr w:type="spellStart"/>
-      <w:r>
-        <w:t>pametna</w:t>
-      </w:r>
-      <w:proofErr w:type="spellEnd"/>
-      <w:r>
-        <w:t xml:space="preserve">. </w:t>
-      </w:r>
-      <w:proofErr w:type="spellStart"/>
-      <w:r>
-        <w:t>Vrlo</w:t>
-      </w:r>
-      <w:proofErr w:type="spellEnd"/>
-      <w:r>
-        <w:t xml:space="preserve"> </w:t>
-      </w:r>
-      <w:proofErr w:type="spellStart"/>
-      <w:r>
-        <w:t>sam</w:t>
-      </w:r>
-      <w:proofErr w:type="spellEnd"/>
-      <w:r>
-        <w:t xml:space="preserve"> </w:t>
-      </w:r>
-      <w:proofErr w:type="spellStart"/>
-      <w:r>
-        <w:t>zadovoljna</w:t>
-      </w:r>
-      <w:proofErr w:type="spellEnd"/>
-      <w:r>
-        <w:t>.</w:t>
+      <w:r>
+        <w:t>Ja sam jako pametna. Vrlo sam zadovoljna.</w:t>
       </w:r>
     </w:p>
     <w:p>
       <w:pPr>
         <w:ind w:left="8640" w:hanging="8640"/>
       </w:pPr>
-      <w:proofErr w:type="spellStart"/>
-      <w:r>
-        <w:t>Ovo</w:t>
-      </w:r>
-      <w:proofErr w:type="spellEnd"/>
-      <w:r>
-        <w:t xml:space="preserve"> je </w:t>
-      </w:r>
-      <w:proofErr w:type="spellStart"/>
-      <w:r>
-        <w:t>novi</w:t>
-      </w:r>
-      <w:proofErr w:type="spellEnd"/>
-      <w:r>
-        <w:t xml:space="preserve"> red u </w:t>
-      </w:r>
-      <w:proofErr w:type="spellStart"/>
-      <w:r>
-        <w:t>prvom</w:t>
-      </w:r>
-      <w:proofErr w:type="spellEnd"/>
-      <w:r>
-        <w:t xml:space="preserve"> </w:t>
-      </w:r>
-      <w:proofErr w:type="spellStart"/>
-      <w:r>
-        <w:t>delu</w:t>
-      </w:r>
-      <w:proofErr w:type="spellEnd"/>
-      <w:r>
-        <w:t>.</w:t>
+      <w:r>
+        <w:t>Ovo je novi red u prvom delu.</w:t>
       </w:r>
     </w:p>
     <w:tbl>
@@ -358,43 +259,25 @@
     <w:p/>
     <w:p>
       <w:r>
-        <w:t xml:space="preserve">2. </w:t>
-      </w:r>
-      <w:proofErr w:type="spellStart"/>
-      <w:r>
-        <w:t>Deo</w:t>
-      </w:r>
-      <w:proofErr w:type="spellEnd"/>
+        <w:t>2. Deo</w:t>
+      </w:r>
     </w:p>
     <w:p>
       <w:r>
         <w:t xml:space="preserve">I </w:t>
       </w:r>
-      <w:proofErr w:type="spellStart"/>
-      <w:r>
-        <w:t>malkice</w:t>
-      </w:r>
-      <w:proofErr w:type="spellEnd"/>
-      <w:r>
-        <w:t xml:space="preserve"> </w:t>
-      </w:r>
-      <w:proofErr w:type="spellStart"/>
-      <w:r>
-        <w:t>sam</w:t>
-      </w:r>
-      <w:proofErr w:type="spellEnd"/>
-      <w:r>
-        <w:t xml:space="preserve"> </w:t>
-      </w:r>
-      <w:proofErr w:type="spellStart"/>
-      <w:r>
-        <w:t>kul</w:t>
-      </w:r>
-      <w:proofErr w:type="spellEnd"/>
+      <w:r>
+        <w:t>puno mnogo strasno</w:t>
+      </w:r>
+      <w:r>
+        <w:t xml:space="preserve"> sam kul</w:t>
+      </w:r>
       <w:r>
         <w:t>.</w:t>
       </w:r>
     </w:p>
+    <w:p/>
+    <w:p/>
     <w:sectPr>
       <w:pgSz w:w="12240" w:h="15840"/>
       <w:pgMar w:top="1440" w:right="1440" w:bottom="1440" w:left="1440" w:header="720" w:footer="720" w:gutter="0"/>
